--- a/bitacoras/BITACORA - Creacion de Maquina Virtual.Rev 0.docx
+++ b/bitacoras/BITACORA - Creacion de Maquina Virtual.Rev 0.docx
@@ -36,15 +36,16 @@
         <w:t xml:space="preserve">: </w:t>
       </w:r>
       <w:r>
-        <w:t xml:space="preserve">Creación de Google </w:t>
-      </w:r>
-      <w:proofErr w:type="spellStart"/>
-      <w:r>
-        <w:t>cloud</w:t>
-      </w:r>
-      <w:proofErr w:type="spellEnd"/>
-      <w:r>
-        <w:t>, la maquina virtual y el sector de almacenamiento</w:t>
+        <w:t xml:space="preserve">Creación de Google cloud, la </w:t>
+      </w:r>
+      <w:r>
+        <w:t>máquina</w:t>
+      </w:r>
+      <w:r>
+        <w:t xml:space="preserve"> virtual y el sector de almacenamiento</w:t>
+      </w:r>
+      <w:r>
+        <w:t>.</w:t>
       </w:r>
     </w:p>
     <w:p>
@@ -62,15 +63,7 @@
         <w:t xml:space="preserve"> </w:t>
       </w:r>
       <w:r>
-        <w:t xml:space="preserve">Crear la máquina virtual en Google </w:t>
-      </w:r>
-      <w:proofErr w:type="spellStart"/>
-      <w:r>
-        <w:t>cloud</w:t>
-      </w:r>
-      <w:proofErr w:type="spellEnd"/>
-      <w:r>
-        <w:t>, con los sectores de almacenamiento, y los codigos de Python para la ejecución de los procesos.</w:t>
+        <w:t>Crear la máquina virtual en Google cloud, con los sectores de almacenamiento, y los codigos de Python para la ejecución de los procesos.</w:t>
       </w:r>
     </w:p>
     <w:p/>
@@ -95,25 +88,18 @@
         </w:numPr>
       </w:pPr>
       <w:r>
-        <w:t>Colocar todos los main.py</w:t>
-      </w:r>
-    </w:p>
-    <w:p>
-      <w:pPr>
-        <w:pStyle w:val="Prrafodelista"/>
-        <w:numPr>
-          <w:ilvl w:val="0"/>
-          <w:numId w:val="2"/>
-        </w:numPr>
-        <w:rPr>
-          <w:highlight w:val="yellow"/>
-        </w:rPr>
-      </w:pPr>
-      <w:r>
-        <w:rPr>
-          <w:highlight w:val="yellow"/>
-        </w:rPr>
-        <w:t>Colocar nombres de los archivos base de datos (ver en el almacenamiento)</w:t>
+        <w:t>main.py: Ejecuta procesos de Web scraping, los almacena en Google cloud, los procesa. Y los deja almacenados en Cloud Storage. Listos para ser consumidos por Big Query</w:t>
+      </w:r>
+      <w:r>
+        <w:t xml:space="preserve"> y el sector de Machine </w:t>
+      </w:r>
+      <w:proofErr w:type="spellStart"/>
+      <w:r>
+        <w:t>Learning</w:t>
+      </w:r>
+      <w:proofErr w:type="spellEnd"/>
+      <w:r>
+        <w:t>.</w:t>
       </w:r>
     </w:p>
     <w:p/>
@@ -146,24 +132,10 @@
           <w:ilvl w:val="0"/>
           <w:numId w:val="6"/>
         </w:numPr>
-        <w:rPr>
-          <w:highlight w:val="yellow"/>
-        </w:rPr>
-      </w:pPr>
-      <w:r>
-        <w:rPr>
-          <w:highlight w:val="yellow"/>
-        </w:rPr>
-        <w:t xml:space="preserve">Ir colocando los pasos de la creación realizados en Google </w:t>
-      </w:r>
-      <w:proofErr w:type="spellStart"/>
-      <w:r>
-        <w:rPr>
-          <w:highlight w:val="yellow"/>
-        </w:rPr>
-        <w:t>cloud</w:t>
-      </w:r>
-      <w:proofErr w:type="spellEnd"/>
+      </w:pPr>
+      <w:r>
+        <w:t>Crear cuenta de GCP.</w:t>
+      </w:r>
     </w:p>
     <w:p>
       <w:pPr>
@@ -174,7 +146,47 @@
         </w:numPr>
       </w:pPr>
       <w:r>
-        <w:t>Detalle 2</w:t>
+        <w:t xml:space="preserve">Habilitamos las </w:t>
+      </w:r>
+      <w:proofErr w:type="spellStart"/>
+      <w:r>
+        <w:t>APIs</w:t>
+      </w:r>
+      <w:proofErr w:type="spellEnd"/>
+      <w:r>
+        <w:t xml:space="preserve"> de </w:t>
+      </w:r>
+      <w:proofErr w:type="spellStart"/>
+      <w:r>
+        <w:t>Bucket</w:t>
+      </w:r>
+      <w:proofErr w:type="spellEnd"/>
+      <w:r>
+        <w:t xml:space="preserve"> (Cloud Storage), Big Query, </w:t>
+      </w:r>
+      <w:proofErr w:type="spellStart"/>
+      <w:r>
+        <w:t>Looker</w:t>
+      </w:r>
+      <w:proofErr w:type="spellEnd"/>
+      <w:r>
+        <w:t xml:space="preserve">, Compute </w:t>
+      </w:r>
+      <w:proofErr w:type="spellStart"/>
+      <w:r>
+        <w:t>Engine</w:t>
+      </w:r>
+      <w:proofErr w:type="spellEnd"/>
+      <w:r>
+        <w:t xml:space="preserve"> y </w:t>
+      </w:r>
+      <w:proofErr w:type="spellStart"/>
+      <w:r>
+        <w:t>Vertex</w:t>
+      </w:r>
+      <w:proofErr w:type="spellEnd"/>
+      <w:r>
+        <w:t xml:space="preserve"> AI, Google Schedule.</w:t>
       </w:r>
     </w:p>
     <w:p>
@@ -186,7 +198,87 @@
         </w:numPr>
       </w:pPr>
       <w:r>
-        <w:t>Detalle3….</w:t>
+        <w:t xml:space="preserve">En Compute </w:t>
+      </w:r>
+      <w:proofErr w:type="spellStart"/>
+      <w:r>
+        <w:t>Engine</w:t>
+      </w:r>
+      <w:proofErr w:type="spellEnd"/>
+      <w:r>
+        <w:t xml:space="preserve"> se crea la instancia de la maquina virtual. Se le instalan los paquetes necesarios para ejecutar un script de Python.</w:t>
+      </w:r>
+    </w:p>
+    <w:p>
+      <w:pPr>
+        <w:pStyle w:val="Prrafodelista"/>
+        <w:numPr>
+          <w:ilvl w:val="0"/>
+          <w:numId w:val="6"/>
+        </w:numPr>
+      </w:pPr>
+      <w:r>
+        <w:t xml:space="preserve">Se configura Google Schedule, para prender la Maquina Virtual en un tiempo determinado. </w:t>
+      </w:r>
+    </w:p>
+    <w:p>
+      <w:pPr>
+        <w:pStyle w:val="Prrafodelista"/>
+        <w:numPr>
+          <w:ilvl w:val="0"/>
+          <w:numId w:val="6"/>
+        </w:numPr>
+      </w:pPr>
+      <w:r>
+        <w:t>Al prender la maquina virtual se ejecuta el “main.py” de forma automática.</w:t>
+      </w:r>
+    </w:p>
+    <w:p>
+      <w:pPr>
+        <w:pStyle w:val="Prrafodelista"/>
+        <w:numPr>
+          <w:ilvl w:val="0"/>
+          <w:numId w:val="6"/>
+        </w:numPr>
+      </w:pPr>
+      <w:r>
+        <w:t xml:space="preserve">El script crea la carpeta en el </w:t>
+      </w:r>
+      <w:proofErr w:type="spellStart"/>
+      <w:r>
+        <w:t>Bucket</w:t>
+      </w:r>
+      <w:proofErr w:type="spellEnd"/>
+      <w:r>
+        <w:t xml:space="preserve">, donde se va a almacenar los archivos del </w:t>
+      </w:r>
+      <w:proofErr w:type="spellStart"/>
+      <w:r>
+        <w:t>WebScraping</w:t>
+      </w:r>
+      <w:proofErr w:type="spellEnd"/>
+      <w:r>
+        <w:t xml:space="preserve"> y los archivos transformados para el consumo en Big Query y el sector de Machine </w:t>
+      </w:r>
+      <w:proofErr w:type="spellStart"/>
+      <w:r>
+        <w:t>Learning</w:t>
+      </w:r>
+      <w:proofErr w:type="spellEnd"/>
+      <w:r>
+        <w:t>.</w:t>
+      </w:r>
+    </w:p>
+    <w:p>
+      <w:pPr>
+        <w:pStyle w:val="Prrafodelista"/>
+        <w:numPr>
+          <w:ilvl w:val="0"/>
+          <w:numId w:val="6"/>
+        </w:numPr>
+      </w:pPr>
+      <w:r>
+        <w:t>Una vez que se ejecuta todo lo programado, Google Schedule se encarga de apagarlo a una hora determinada por la programación prevista.</w:t>
       </w:r>
     </w:p>
     <w:sectPr>
